--- a/machine_learn_workflow.docx
+++ b/machine_learn_workflow.docx
@@ -19,18 +19,13 @@
       </w:r>
       <w:r>
         <w:rPr>
-          <w:rFonts w:ascii="Open Sans" w:hAnsi="Open Sans" w:cs="Open Sans"/>
           <w:noProof/>
-          <w:color w:val="00ABD6"/>
-          <w:szCs w:val="21"/>
         </w:rPr>
         <w:drawing>
-          <wp:inline distT="0" distB="0" distL="0" distR="0">
-            <wp:extent cx="5274310" cy="3990004"/>
+          <wp:inline distT="0" distB="0" distL="0" distR="0" wp14:anchorId="76A4354F" wp14:editId="45A426C6">
+            <wp:extent cx="5274310" cy="3848735"/>
             <wp:effectExtent l="0" t="0" r="2540" b="0"/>
-            <wp:docPr id="1" name="图片 1" descr="Figure from: A. Thakur and A. Krohn-Grimberghe, AutoCompete: A Framework for Machine Learning Competitions, AutoML Workshop, International Conference on Machine Learning 2015.">
-              <a:hlinkClick xmlns:a="http://schemas.openxmlformats.org/drawingml/2006/main" r:id="rId6"/>
-            </wp:docPr>
+            <wp:docPr id="1" name="图片 1"/>
             <wp:cNvGraphicFramePr>
               <a:graphicFrameLocks xmlns:a="http://schemas.openxmlformats.org/drawingml/2006/main" noChangeAspect="1"/>
             </wp:cNvGraphicFramePr>
@@ -38,38 +33,23 @@
               <a:graphicData uri="http://schemas.openxmlformats.org/drawingml/2006/picture">
                 <pic:pic xmlns:pic="http://schemas.openxmlformats.org/drawingml/2006/picture">
                   <pic:nvPicPr>
-                    <pic:cNvPr id="0" name="Picture 1" descr="Figure from: A. Thakur and A. Krohn-Grimberghe, AutoCompete: A Framework for Machine Learning Competitions, AutoML Workshop, International Conference on Machine Learning 2015.">
-                      <a:hlinkClick r:id="rId6"/>
-                    </pic:cNvPr>
-                    <pic:cNvPicPr>
-                      <a:picLocks noChangeAspect="1" noChangeArrowheads="1"/>
-                    </pic:cNvPicPr>
+                    <pic:cNvPr id="1" name=""/>
+                    <pic:cNvPicPr/>
                   </pic:nvPicPr>
                   <pic:blipFill>
-                    <a:blip r:embed="rId7">
-                      <a:extLst>
-                        <a:ext uri="{28A0092B-C50C-407E-A947-70E740481C1C}">
-                          <a14:useLocalDpi xmlns:a14="http://schemas.microsoft.com/office/drawing/2010/main" val="0"/>
-                        </a:ext>
-                      </a:extLst>
-                    </a:blip>
-                    <a:srcRect/>
+                    <a:blip r:embed="rId6"/>
                     <a:stretch>
                       <a:fillRect/>
                     </a:stretch>
                   </pic:blipFill>
-                  <pic:spPr bwMode="auto">
+                  <pic:spPr>
                     <a:xfrm>
                       <a:off x="0" y="0"/>
-                      <a:ext cx="5274310" cy="3990004"/>
+                      <a:ext cx="5274310" cy="3848735"/>
                     </a:xfrm>
                     <a:prstGeom prst="rect">
                       <a:avLst/>
                     </a:prstGeom>
-                    <a:noFill/>
-                    <a:ln>
-                      <a:noFill/>
-                    </a:ln>
                   </pic:spPr>
                 </pic:pic>
               </a:graphicData>
@@ -77,6 +57,8 @@
           </wp:inline>
         </w:drawing>
       </w:r>
+      <w:bookmarkStart w:id="0" w:name="_GoBack"/>
+      <w:bookmarkEnd w:id="0"/>
     </w:p>
     <w:p/>
     <w:p/>
@@ -138,19 +120,13 @@
       </w:pPr>
       <w:r>
         <w:rPr>
-          <w:rFonts w:ascii="Open Sans" w:hAnsi="Open Sans" w:cs="Open Sans"/>
           <w:noProof/>
-          <w:color w:val="4D9FD5"/>
-          <w:sz w:val="21"/>
-          <w:szCs w:val="21"/>
         </w:rPr>
         <w:drawing>
-          <wp:inline distT="0" distB="0" distL="0" distR="0">
-            <wp:extent cx="7620000" cy="1581150"/>
-            <wp:effectExtent l="0" t="0" r="0" b="0"/>
-            <wp:docPr id="2" name="图片 2" descr="abhishek_12">
-              <a:hlinkClick xmlns:a="http://schemas.openxmlformats.org/drawingml/2006/main" r:id="rId8"/>
-            </wp:docPr>
+          <wp:inline distT="0" distB="0" distL="0" distR="0" wp14:anchorId="0947D2C3" wp14:editId="61B1D9B9">
+            <wp:extent cx="5274310" cy="1318895"/>
+            <wp:effectExtent l="0" t="0" r="2540" b="0"/>
+            <wp:docPr id="6" name="图片 6"/>
             <wp:cNvGraphicFramePr>
               <a:graphicFrameLocks xmlns:a="http://schemas.openxmlformats.org/drawingml/2006/main" noChangeAspect="1"/>
             </wp:cNvGraphicFramePr>
@@ -158,38 +134,23 @@
               <a:graphicData uri="http://schemas.openxmlformats.org/drawingml/2006/picture">
                 <pic:pic xmlns:pic="http://schemas.openxmlformats.org/drawingml/2006/picture">
                   <pic:nvPicPr>
-                    <pic:cNvPr id="0" name="Picture 1" descr="abhishek_12">
-                      <a:hlinkClick r:id="rId8"/>
-                    </pic:cNvPr>
-                    <pic:cNvPicPr>
-                      <a:picLocks noChangeAspect="1" noChangeArrowheads="1"/>
-                    </pic:cNvPicPr>
+                    <pic:cNvPr id="1" name=""/>
+                    <pic:cNvPicPr/>
                   </pic:nvPicPr>
                   <pic:blipFill>
-                    <a:blip r:embed="rId9">
-                      <a:extLst>
-                        <a:ext uri="{28A0092B-C50C-407E-A947-70E740481C1C}">
-                          <a14:useLocalDpi xmlns:a14="http://schemas.microsoft.com/office/drawing/2010/main" val="0"/>
-                        </a:ext>
-                      </a:extLst>
-                    </a:blip>
-                    <a:srcRect/>
+                    <a:blip r:embed="rId7"/>
                     <a:stretch>
                       <a:fillRect/>
                     </a:stretch>
                   </pic:blipFill>
-                  <pic:spPr bwMode="auto">
+                  <pic:spPr>
                     <a:xfrm>
                       <a:off x="0" y="0"/>
-                      <a:ext cx="7620000" cy="1581150"/>
+                      <a:ext cx="5274310" cy="1318895"/>
                     </a:xfrm>
                     <a:prstGeom prst="rect">
                       <a:avLst/>
                     </a:prstGeom>
-                    <a:noFill/>
-                    <a:ln>
-                      <a:noFill/>
-                    </a:ln>
                   </pic:spPr>
                 </pic:pic>
               </a:graphicData>
@@ -200,6 +161,19 @@
     </w:p>
     <w:p>
       <w:pPr>
+        <w:pStyle w:val="a7"/>
+        <w:shd w:val="clear" w:color="auto" w:fill="FFFFFF"/>
+        <w:spacing w:before="0" w:beforeAutospacing="0" w:after="315" w:afterAutospacing="0"/>
+        <w:rPr>
+          <w:rFonts w:ascii="Open Sans" w:hAnsi="Open Sans" w:cs="Open Sans"/>
+          <w:color w:val="5E5E5E"/>
+          <w:sz w:val="21"/>
+          <w:szCs w:val="21"/>
+        </w:rPr>
+      </w:pPr>
+    </w:p>
+    <w:p>
+      <w:pPr>
         <w:rPr>
           <w:rFonts w:ascii="Open Sans" w:hAnsi="Open Sans" w:cs="Open Sans"/>
           <w:color w:val="5E5E5E"/>
@@ -365,19 +339,13 @@
       </w:pPr>
       <w:r>
         <w:rPr>
-          <w:rFonts w:ascii="Open Sans" w:eastAsia="宋体" w:hAnsi="Open Sans" w:cs="Open Sans"/>
           <w:noProof/>
-          <w:color w:val="4D9FD5"/>
-          <w:kern w:val="0"/>
-          <w:szCs w:val="21"/>
         </w:rPr>
         <w:drawing>
-          <wp:inline distT="0" distB="0" distL="0" distR="0">
-            <wp:extent cx="5819775" cy="1276350"/>
-            <wp:effectExtent l="0" t="0" r="9525" b="0"/>
-            <wp:docPr id="3" name="图片 3" descr="abhishek_14">
-              <a:hlinkClick xmlns:a="http://schemas.openxmlformats.org/drawingml/2006/main" r:id="rId10"/>
-            </wp:docPr>
+          <wp:inline distT="0" distB="0" distL="0" distR="0" wp14:anchorId="63933C9C" wp14:editId="0C664AE9">
+            <wp:extent cx="5274310" cy="1261110"/>
+            <wp:effectExtent l="0" t="0" r="2540" b="0"/>
+            <wp:docPr id="5" name="图片 5"/>
             <wp:cNvGraphicFramePr>
               <a:graphicFrameLocks xmlns:a="http://schemas.openxmlformats.org/drawingml/2006/main" noChangeAspect="1"/>
             </wp:cNvGraphicFramePr>
@@ -385,38 +353,23 @@
               <a:graphicData uri="http://schemas.openxmlformats.org/drawingml/2006/picture">
                 <pic:pic xmlns:pic="http://schemas.openxmlformats.org/drawingml/2006/picture">
                   <pic:nvPicPr>
-                    <pic:cNvPr id="0" name="Picture 1" descr="abhishek_14">
-                      <a:hlinkClick r:id="rId10"/>
-                    </pic:cNvPr>
-                    <pic:cNvPicPr>
-                      <a:picLocks noChangeAspect="1" noChangeArrowheads="1"/>
-                    </pic:cNvPicPr>
+                    <pic:cNvPr id="1" name=""/>
+                    <pic:cNvPicPr/>
                   </pic:nvPicPr>
                   <pic:blipFill>
-                    <a:blip r:embed="rId11">
-                      <a:extLst>
-                        <a:ext uri="{28A0092B-C50C-407E-A947-70E740481C1C}">
-                          <a14:useLocalDpi xmlns:a14="http://schemas.microsoft.com/office/drawing/2010/main" val="0"/>
-                        </a:ext>
-                      </a:extLst>
-                    </a:blip>
-                    <a:srcRect/>
+                    <a:blip r:embed="rId8"/>
                     <a:stretch>
                       <a:fillRect/>
                     </a:stretch>
                   </pic:blipFill>
-                  <pic:spPr bwMode="auto">
+                  <pic:spPr>
                     <a:xfrm>
                       <a:off x="0" y="0"/>
-                      <a:ext cx="5819775" cy="1276350"/>
+                      <a:ext cx="5274310" cy="1261110"/>
                     </a:xfrm>
                     <a:prstGeom prst="rect">
                       <a:avLst/>
                     </a:prstGeom>
-                    <a:noFill/>
-                    <a:ln>
-                      <a:noFill/>
-                    </a:ln>
                   </pic:spPr>
                 </pic:pic>
               </a:graphicData>
@@ -495,18 +448,56 @@
         </w:rPr>
         <w:t xml:space="preserve"> </w:t>
       </w:r>
-      <w:bookmarkStart w:id="0" w:name="_GoBack"/>
-      <w:bookmarkEnd w:id="0"/>
-    </w:p>
-    <w:p>
-      <w:pPr>
-        <w:rPr>
-          <w:rFonts w:ascii="Open Sans" w:hAnsi="Open Sans" w:cs="Open Sans"/>
-          <w:color w:val="5E5E5E"/>
-          <w:szCs w:val="21"/>
-          <w:shd w:val="clear" w:color="auto" w:fill="FFFFFF"/>
-        </w:rPr>
-      </w:pPr>
+    </w:p>
+    <w:p>
+      <w:pPr>
+        <w:rPr>
+          <w:rFonts w:ascii="Open Sans" w:hAnsi="Open Sans" w:cs="Open Sans"/>
+          <w:color w:val="5E5E5E"/>
+          <w:szCs w:val="21"/>
+          <w:shd w:val="clear" w:color="auto" w:fill="FFFFFF"/>
+        </w:rPr>
+      </w:pPr>
+      <w:r>
+        <w:rPr>
+          <w:noProof/>
+        </w:rPr>
+        <w:drawing>
+          <wp:inline distT="0" distB="0" distL="0" distR="0" wp14:anchorId="7913F973" wp14:editId="2BCA5AE9">
+            <wp:extent cx="5274310" cy="5442585"/>
+            <wp:effectExtent l="0" t="0" r="2540" b="5715"/>
+            <wp:docPr id="4" name="图片 4"/>
+            <wp:cNvGraphicFramePr>
+              <a:graphicFrameLocks xmlns:a="http://schemas.openxmlformats.org/drawingml/2006/main" noChangeAspect="1"/>
+            </wp:cNvGraphicFramePr>
+            <a:graphic xmlns:a="http://schemas.openxmlformats.org/drawingml/2006/main">
+              <a:graphicData uri="http://schemas.openxmlformats.org/drawingml/2006/picture">
+                <pic:pic xmlns:pic="http://schemas.openxmlformats.org/drawingml/2006/picture">
+                  <pic:nvPicPr>
+                    <pic:cNvPr id="1" name=""/>
+                    <pic:cNvPicPr/>
+                  </pic:nvPicPr>
+                  <pic:blipFill>
+                    <a:blip r:embed="rId9"/>
+                    <a:stretch>
+                      <a:fillRect/>
+                    </a:stretch>
+                  </pic:blipFill>
+                  <pic:spPr>
+                    <a:xfrm>
+                      <a:off x="0" y="0"/>
+                      <a:ext cx="5274310" cy="5442585"/>
+                    </a:xfrm>
+                    <a:prstGeom prst="rect">
+                      <a:avLst/>
+                    </a:prstGeom>
+                  </pic:spPr>
+                </pic:pic>
+              </a:graphicData>
+            </a:graphic>
+          </wp:inline>
+        </w:drawing>
+      </w:r>
     </w:p>
     <w:p>
       <w:pPr>
